--- a/Sistemas Informaticos/Copia de componhentesSistemaInformatico.odt.docx
+++ b/Sistemas Informaticos/Copia de componhentesSistemaInformatico.odt.docx
@@ -7448,8 +7448,8 @@
                         <wps:cNvSpPr/>
                         <wps:spPr>
                           <a:xfrm>
-                            <a:off x="213840" y="0"/>
-                            <a:ext cx="10080" cy="102240"/>
+                            <a:off x="214560" y="0"/>
+                            <a:ext cx="10080" cy="101520"/>
                           </a:xfrm>
                           <a:prstGeom prst="straightConnector1">
                             <a:avLst/>
@@ -7474,8 +7474,8 @@
                         <wps:cNvSpPr/>
                         <wps:spPr>
                           <a:xfrm>
-                            <a:off x="177840" y="97920"/>
-                            <a:ext cx="52200" cy="19080"/>
+                            <a:off x="178560" y="97920"/>
+                            <a:ext cx="52200" cy="18360"/>
                           </a:xfrm>
                           <a:prstGeom prst="straightConnector1">
                             <a:avLst/>
@@ -7500,8 +7500,8 @@
                         <wps:cNvSpPr/>
                         <wps:spPr>
                           <a:xfrm flipH="1">
-                            <a:off x="232920" y="97920"/>
-                            <a:ext cx="58320" cy="17640"/>
+                            <a:off x="233640" y="97920"/>
+                            <a:ext cx="57960" cy="17280"/>
                           </a:xfrm>
                           <a:prstGeom prst="straightConnector1">
                             <a:avLst/>
@@ -7527,7 +7527,7 @@
                         <wps:spPr>
                           <a:xfrm>
                             <a:off x="0" y="2520"/>
-                            <a:ext cx="50040" cy="4498920"/>
+                            <a:ext cx="49680" cy="4498920"/>
                           </a:xfrm>
                           <a:prstGeom prst="rect">
                             <a:avLst/>
@@ -7547,6 +7547,7 @@
                           <w:txbxContent>
                             <w:p>
                               <w:pPr>
+                                <w:overflowPunct w:val="false"/>
                                 <w:spacing w:before="0" w:after="0" w:lineRule="auto" w:line="240"/>
                                 <w:jc w:val="left"/>
                                 <w:rPr/>
@@ -7588,31 +7589,32 @@
           </mc:Choice>
           <mc:Fallback>
             <w:pict>
-              <v:group id="shape_0" alt="Forma1" style="position:absolute;margin-left:229.95pt;margin-top:169.5pt;width:22.95pt;height:354.45pt" coordorigin="4599,3390" coordsize="459,7089">
+              <v:group id="shape_0" alt="Forma1" style="position:absolute;margin-left:229.95pt;margin-top:169.5pt;width:22.9pt;height:354.45pt" coordorigin="4599,3390" coordsize="458,7089">
                 <v:shapetype id="_x0000_t32" coordsize="21600,21600" o:spt="32" path="m,l21600,21600nfe">
                   <v:stroke joinstyle="miter"/>
                   <v:path gradientshapeok="t" o:connecttype="rect" textboxrect="0,0,21600,21600"/>
                 </v:shapetype>
-                <v:shape id="shape_0" stroked="t" o:allowincell="f" style="position:absolute;left:4936;top:3390;width:15;height:160;mso-wrap-style:none;v-text-anchor:middle;mso-position-horizontal-relative:page;mso-position-vertical-relative:page" type="_x0000_t32">
+                <v:shape id="shape_0" stroked="t" o:allowincell="f" style="position:absolute;left:4937;top:3390;width:15;height:159;mso-wrap-style:none;v-text-anchor:middle;mso-position-horizontal-relative:page;mso-position-vertical-relative:page" type="_x0000_t32">
                   <v:fill o:detectmouseclick="t" on="false"/>
                   <v:stroke color="black" weight="9360" joinstyle="round" endcap="flat"/>
                   <w10:wrap type="topAndBottom"/>
                 </v:shape>
-                <v:shape id="shape_0" stroked="t" o:allowincell="f" style="position:absolute;left:4879;top:3544;width:81;height:29;mso-wrap-style:none;v-text-anchor:middle;mso-position-horizontal-relative:page;mso-position-vertical-relative:page" type="_x0000_t32">
+                <v:shape id="shape_0" stroked="t" o:allowincell="f" style="position:absolute;left:4880;top:3544;width:81;height:28;mso-wrap-style:none;v-text-anchor:middle;mso-position-horizontal-relative:page;mso-position-vertical-relative:page" type="_x0000_t32">
                   <v:fill o:detectmouseclick="t" on="false"/>
                   <v:stroke color="black" weight="9360" joinstyle="round" endcap="flat"/>
                   <w10:wrap type="topAndBottom"/>
                 </v:shape>
-                <v:shape id="shape_0" stroked="t" o:allowincell="f" style="position:absolute;left:4966;top:3544;width:91;height:27;flip:x;mso-wrap-style:none;v-text-anchor:middle;mso-position-horizontal-relative:page;mso-position-vertical-relative:page" type="_x0000_t32">
+                <v:shape id="shape_0" stroked="t" o:allowincell="f" style="position:absolute;left:4967;top:3544;width:90;height:26;flip:x;mso-wrap-style:none;v-text-anchor:middle;mso-position-horizontal-relative:page;mso-position-vertical-relative:page" type="_x0000_t32">
                   <v:fill o:detectmouseclick="t" on="false"/>
                   <v:stroke color="black" weight="9360" joinstyle="round" endcap="flat"/>
                   <w10:wrap type="topAndBottom"/>
                 </v:shape>
-                <v:rect id="shape_0" path="m0,0l-2147483645,0l-2147483645,-2147483646l0,-2147483646xe" stroked="f" o:allowincell="f" style="position:absolute;left:4599;top:3394;width:78;height:7084;mso-wrap-style:square;v-text-anchor:top;mso-position-horizontal-relative:page;mso-position-vertical-relative:page">
+                <v:rect id="shape_0" path="m0,0l-2147483645,0l-2147483645,-2147483646l0,-2147483646xe" stroked="f" o:allowincell="f" style="position:absolute;left:4599;top:3394;width:77;height:7084;mso-wrap-style:square;v-text-anchor:top;mso-position-horizontal-relative:page;mso-position-vertical-relative:page">
                   <v:textbox>
                     <w:txbxContent>
                       <w:p>
                         <w:pPr>
+                          <w:overflowPunct w:val="false"/>
                           <w:spacing w:before="0" w:after="0" w:lineRule="auto" w:line="240"/>
                           <w:jc w:val="left"/>
                           <w:rPr/>
@@ -16044,8 +16046,8 @@
       </w:tblPr>
       <w:tblGrid>
         <w:gridCol w:w="1757"/>
-        <w:gridCol w:w="584"/>
-        <w:gridCol w:w="1302"/>
+        <w:gridCol w:w="583"/>
+        <w:gridCol w:w="1303"/>
         <w:gridCol w:w="855"/>
         <w:gridCol w:w="1639"/>
         <w:gridCol w:w="1704"/>
@@ -16095,7 +16097,7 @@
         </w:tc>
         <w:tc>
           <w:tcPr>
-            <w:tcW w:w="584" w:type="dxa"/>
+            <w:tcW w:w="583" w:type="dxa"/>
             <w:tcBorders>
               <w:top w:val="single" w:sz="4" w:space="0" w:color="808080"/>
               <w:left w:val="single" w:sz="4" w:space="0" w:color="808080"/>
@@ -16133,7 +16135,7 @@
         </w:tc>
         <w:tc>
           <w:tcPr>
-            <w:tcW w:w="1302" w:type="dxa"/>
+            <w:tcW w:w="1303" w:type="dxa"/>
             <w:tcBorders>
               <w:top w:val="single" w:sz="4" w:space="0" w:color="808080"/>
               <w:left w:val="single" w:sz="4" w:space="0" w:color="808080"/>
@@ -16371,7 +16373,7 @@
         </w:tc>
         <w:tc>
           <w:tcPr>
-            <w:tcW w:w="584" w:type="dxa"/>
+            <w:tcW w:w="583" w:type="dxa"/>
             <w:tcBorders>
               <w:top w:val="single" w:sz="4" w:space="0" w:color="808080"/>
               <w:left w:val="single" w:sz="4" w:space="0" w:color="808080"/>
@@ -16409,7 +16411,7 @@
         </w:tc>
         <w:tc>
           <w:tcPr>
-            <w:tcW w:w="1302" w:type="dxa"/>
+            <w:tcW w:w="1303" w:type="dxa"/>
             <w:tcBorders>
               <w:top w:val="single" w:sz="4" w:space="0" w:color="808080"/>
               <w:left w:val="single" w:sz="4" w:space="0" w:color="808080"/>
@@ -16641,7 +16643,7 @@
         </w:tc>
         <w:tc>
           <w:tcPr>
-            <w:tcW w:w="584" w:type="dxa"/>
+            <w:tcW w:w="583" w:type="dxa"/>
             <w:tcBorders>
               <w:top w:val="single" w:sz="4" w:space="0" w:color="808080"/>
               <w:left w:val="single" w:sz="4" w:space="0" w:color="808080"/>
@@ -16679,7 +16681,7 @@
         </w:tc>
         <w:tc>
           <w:tcPr>
-            <w:tcW w:w="1302" w:type="dxa"/>
+            <w:tcW w:w="1303" w:type="dxa"/>
             <w:tcBorders>
               <w:top w:val="single" w:sz="4" w:space="0" w:color="808080"/>
               <w:left w:val="single" w:sz="4" w:space="0" w:color="808080"/>
@@ -16911,7 +16913,7 @@
         </w:tc>
         <w:tc>
           <w:tcPr>
-            <w:tcW w:w="584" w:type="dxa"/>
+            <w:tcW w:w="583" w:type="dxa"/>
             <w:tcBorders>
               <w:top w:val="single" w:sz="4" w:space="0" w:color="808080"/>
               <w:left w:val="single" w:sz="4" w:space="0" w:color="808080"/>
@@ -16949,7 +16951,7 @@
         </w:tc>
         <w:tc>
           <w:tcPr>
-            <w:tcW w:w="1302" w:type="dxa"/>
+            <w:tcW w:w="1303" w:type="dxa"/>
             <w:tcBorders>
               <w:top w:val="single" w:sz="4" w:space="0" w:color="808080"/>
               <w:left w:val="single" w:sz="4" w:space="0" w:color="808080"/>
@@ -17181,7 +17183,7 @@
         </w:tc>
         <w:tc>
           <w:tcPr>
-            <w:tcW w:w="584" w:type="dxa"/>
+            <w:tcW w:w="583" w:type="dxa"/>
             <w:tcBorders>
               <w:top w:val="single" w:sz="4" w:space="0" w:color="808080"/>
               <w:left w:val="single" w:sz="4" w:space="0" w:color="808080"/>
@@ -17219,7 +17221,7 @@
         </w:tc>
         <w:tc>
           <w:tcPr>
-            <w:tcW w:w="1302" w:type="dxa"/>
+            <w:tcW w:w="1303" w:type="dxa"/>
             <w:tcBorders>
               <w:top w:val="single" w:sz="4" w:space="0" w:color="808080"/>
               <w:left w:val="single" w:sz="4" w:space="0" w:color="808080"/>
@@ -17451,7 +17453,7 @@
         </w:tc>
         <w:tc>
           <w:tcPr>
-            <w:tcW w:w="584" w:type="dxa"/>
+            <w:tcW w:w="583" w:type="dxa"/>
             <w:tcBorders>
               <w:top w:val="single" w:sz="4" w:space="0" w:color="808080"/>
               <w:left w:val="single" w:sz="4" w:space="0" w:color="808080"/>
@@ -17489,7 +17491,7 @@
         </w:tc>
         <w:tc>
           <w:tcPr>
-            <w:tcW w:w="1302" w:type="dxa"/>
+            <w:tcW w:w="1303" w:type="dxa"/>
             <w:tcBorders>
               <w:top w:val="single" w:sz="4" w:space="0" w:color="808080"/>
               <w:left w:val="single" w:sz="4" w:space="0" w:color="808080"/>
@@ -23508,15 +23510,7 @@
           <w:sz w:val="20"/>
           <w:szCs w:val="20"/>
         </w:rPr>
-        <w:t xml:space="preserve">- </w:t>
-      </w:r>
-      <w:r>
-        <w:rPr>
-          <w:rFonts w:eastAsia="Arial" w:cs="Arial" w:ascii="Arial" w:hAnsi="Arial"/>
-          <w:sz w:val="20"/>
-          <w:szCs w:val="20"/>
-        </w:rPr>
-        <w:t>DDR5:</w:t>
+        <w:t>- DDR5:</w:t>
       </w:r>
     </w:p>
     <w:p>
@@ -25112,8 +25106,8 @@
         <w:gridCol w:w="1332"/>
         <w:gridCol w:w="1241"/>
         <w:gridCol w:w="1530"/>
-        <w:gridCol w:w="1691"/>
-        <w:gridCol w:w="1383"/>
+        <w:gridCol w:w="1692"/>
+        <w:gridCol w:w="1382"/>
         <w:gridCol w:w="982"/>
       </w:tblGrid>
       <w:tr>
@@ -25287,7 +25281,7 @@
         </w:tc>
         <w:tc>
           <w:tcPr>
-            <w:tcW w:w="1691" w:type="dxa"/>
+            <w:tcW w:w="1692" w:type="dxa"/>
             <w:tcBorders>
               <w:top w:val="single" w:sz="6" w:space="0" w:color="808080"/>
               <w:left w:val="single" w:sz="4" w:space="0" w:color="808080"/>
@@ -25323,7 +25317,7 @@
         </w:tc>
         <w:tc>
           <w:tcPr>
-            <w:tcW w:w="1383" w:type="dxa"/>
+            <w:tcW w:w="1382" w:type="dxa"/>
             <w:tcBorders>
               <w:top w:val="single" w:sz="6" w:space="0" w:color="808080"/>
               <w:left w:val="single" w:sz="4" w:space="0" w:color="808080"/>
@@ -25560,7 +25554,7 @@
         </w:tc>
         <w:tc>
           <w:tcPr>
-            <w:tcW w:w="1691" w:type="dxa"/>
+            <w:tcW w:w="1692" w:type="dxa"/>
             <w:tcBorders>
               <w:top w:val="single" w:sz="4" w:space="0" w:color="808080"/>
               <w:left w:val="single" w:sz="4" w:space="0" w:color="808080"/>
@@ -25601,7 +25595,7 @@
         </w:tc>
         <w:tc>
           <w:tcPr>
-            <w:tcW w:w="1383" w:type="dxa"/>
+            <w:tcW w:w="1382" w:type="dxa"/>
             <w:tcBorders>
               <w:top w:val="single" w:sz="4" w:space="0" w:color="808080"/>
               <w:left w:val="single" w:sz="4" w:space="0" w:color="808080"/>
@@ -42944,7 +42938,7 @@
     </w:r>
     <w:r>
       <w:drawing>
-        <wp:anchor behindDoc="1" distT="114300" distB="114300" distL="114300" distR="114300" simplePos="0" locked="0" layoutInCell="0" allowOverlap="1" relativeHeight="72">
+        <wp:anchor behindDoc="0" distT="114300" distB="114300" distL="114300" distR="114300" simplePos="0" locked="0" layoutInCell="0" allowOverlap="1" relativeHeight="82">
           <wp:simplePos x="0" y="0"/>
           <wp:positionH relativeFrom="column">
             <wp:posOffset>-104775</wp:posOffset>
@@ -54435,7 +54429,7 @@
     <w:pPr>
       <w:widowControl w:val="false"/>
       <w:suppressAutoHyphens w:val="true"/>
-      <w:overflowPunct w:val="false"/>
+      <w:overflowPunct w:val="true"/>
       <w:bidi w:val="0"/>
       <w:spacing w:before="0" w:after="0"/>
       <w:jc w:val="left"/>
@@ -54655,7 +54649,7 @@
     <w:pPr>
       <w:widowControl w:val="false"/>
       <w:suppressAutoHyphens w:val="true"/>
-      <w:overflowPunct w:val="false"/>
+      <w:overflowPunct w:val="true"/>
       <w:bidi w:val="0"/>
       <w:spacing w:before="0" w:after="0"/>
       <w:jc w:val="left"/>
